--- a/Assets/游戏设计文档/属性组合设计方案.docx
+++ b/Assets/游戏设计文档/属性组合设计方案.docx
@@ -11,8 +11,6 @@
           <w:szCs w:val="32"/>
         </w:rPr>
       </w:pPr>
-      <w:bookmarkStart w:id="0" w:name="_GoBack"/>
-      <w:bookmarkEnd w:id="0"/>
     </w:p>
     <w:p>
       <w:pPr>
@@ -107,13 +105,34 @@
         <w:rPr>
           <w:rFonts w:hint="eastAsia"/>
         </w:rPr>
-        <w:t>灼烧、点燃、冰霜、霜冻、触电、麻痹、潮湿、油</w:t>
+        <w:t>灼烧、点燃、</w:t>
+      </w:r>
+      <w:r>
+        <w:rPr>
+          <w:rFonts w:hint="eastAsia"/>
+          <w:strike/>
+          <w:dstrike w:val="0"/>
+        </w:rPr>
+        <w:t>冰霜</w:t>
       </w:r>
       <w:r>
         <w:rPr>
           <w:rFonts w:hint="eastAsia"/>
           <w:lang w:eastAsia="zh-CN"/>
         </w:rPr>
+        <w:t>迟缓</w:t>
+      </w:r>
+      <w:r>
+        <w:rPr>
+          <w:rFonts w:hint="eastAsia"/>
+        </w:rPr>
+        <w:t>、霜冻、触电、麻痹、潮湿、油</w:t>
+      </w:r>
+      <w:r>
+        <w:rPr>
+          <w:rFonts w:hint="eastAsia"/>
+          <w:lang w:eastAsia="zh-CN"/>
+        </w:rPr>
         <w:t>。</w:t>
       </w:r>
     </w:p>
@@ -135,6 +154,8 @@
         </w:rPr>
         <w:t>状态详解</w:t>
       </w:r>
+      <w:bookmarkStart w:id="0" w:name="_GoBack"/>
+      <w:bookmarkEnd w:id="0"/>
     </w:p>
     <w:p>
       <w:pPr>
@@ -649,10 +670,35 @@
           <w:rFonts w:hint="eastAsia" w:ascii="宋体" w:hAnsi="宋体" w:eastAsia="宋体" w:cs="宋体"/>
           <w:b w:val="0"/>
           <w:bCs/>
-          <w:sz w:val="24"/>
-          <w:szCs w:val="24"/>
-        </w:rPr>
-        <w:t>冰霜：人物移动速度、换弹速度减慢，持续3s</w:t>
+          <w:strike/>
+          <w:dstrike w:val="0"/>
+          <w:sz w:val="24"/>
+          <w:szCs w:val="24"/>
+        </w:rPr>
+        <w:t>冰霜</w:t>
+      </w:r>
+      <w:r>
+        <w:rPr>
+          <w:rFonts w:hint="eastAsia" w:ascii="宋体" w:hAnsi="宋体" w:cs="宋体"/>
+          <w:b w:val="0"/>
+          <w:bCs/>
+          <w:strike w:val="0"/>
+          <w:dstrike w:val="0"/>
+          <w:sz w:val="24"/>
+          <w:szCs w:val="24"/>
+          <w:lang w:eastAsia="zh-CN"/>
+        </w:rPr>
+        <w:t>迟缓</w:t>
+      </w:r>
+      <w:r>
+        <w:rPr>
+          <w:rFonts w:hint="eastAsia" w:ascii="宋体" w:hAnsi="宋体" w:eastAsia="宋体" w:cs="宋体"/>
+          <w:b w:val="0"/>
+          <w:bCs/>
+          <w:sz w:val="24"/>
+          <w:szCs w:val="24"/>
+        </w:rPr>
+        <w:t>：人物移动速度、换弹速度减慢，持续3s</w:t>
       </w:r>
     </w:p>
     <w:p>

--- a/Assets/游戏设计文档/属性组合设计方案.docx
+++ b/Assets/游戏设计文档/属性组合设计方案.docx
@@ -154,8 +154,6 @@
         </w:rPr>
         <w:t>状态详解</w:t>
       </w:r>
-      <w:bookmarkStart w:id="0" w:name="_GoBack"/>
-      <w:bookmarkEnd w:id="0"/>
     </w:p>
     <w:p>
       <w:pPr>
@@ -1127,64 +1125,79 @@
     </w:p>
     <w:p>
       <w:pPr>
+        <w:pStyle w:val="11"/>
+        <w:bidi w:val="0"/>
+        <w:rPr>
+          <w:rFonts w:hint="eastAsia" w:ascii="楷体" w:hAnsi="楷体" w:eastAsia="楷体"/>
+          <w:sz w:val="32"/>
+          <w:szCs w:val="32"/>
+        </w:rPr>
+      </w:pPr>
+      <w:r>
+        <w:rPr>
+          <w:rFonts w:hint="eastAsia"/>
+          <w:lang w:val="en-US" w:eastAsia="zh-CN"/>
+        </w:rPr>
+        <w:t>2.</w:t>
+      </w:r>
+      <w:r>
+        <w:rPr>
+          <w:rFonts w:hint="eastAsia"/>
+        </w:rPr>
+        <w:t>子弹搭配与装填的逻辑</w:t>
+      </w:r>
+    </w:p>
+    <w:p>
+      <w:pPr>
         <w:rPr>
           <w:rFonts w:ascii="楷体" w:hAnsi="楷体" w:eastAsia="楷体"/>
-          <w:sz w:val="32"/>
-          <w:szCs w:val="32"/>
-        </w:rPr>
-      </w:pPr>
-      <w:r>
-        <w:rPr>
-          <w:rFonts w:hint="eastAsia" w:ascii="楷体" w:hAnsi="楷体" w:eastAsia="楷体"/>
-          <w:sz w:val="32"/>
-          <w:szCs w:val="32"/>
-        </w:rPr>
-        <w:t>子弹搭配与装填的逻辑</w:t>
-      </w:r>
-    </w:p>
-    <w:p>
-      <w:pPr>
-        <w:rPr>
-          <w:rFonts w:hint="eastAsia" w:ascii="楷体" w:hAnsi="楷体" w:eastAsia="楷体"/>
-          <w:sz w:val="32"/>
-          <w:szCs w:val="32"/>
-        </w:rPr>
-      </w:pPr>
+          <w:b/>
+          <w:sz w:val="32"/>
+          <w:szCs w:val="32"/>
+        </w:rPr>
+      </w:pPr>
+      <w:r>
+        <w:rPr>
+          <w:rFonts w:hint="eastAsia" w:ascii="楷体" w:hAnsi="楷体" w:eastAsia="楷体"/>
+          <w:b/>
+          <w:sz w:val="32"/>
+          <w:szCs w:val="32"/>
+        </w:rPr>
+        <w:t>尝试一号方案的子弹装填逻辑</w:t>
+      </w:r>
+    </w:p>
+    <w:p>
+      <w:pPr>
+        <w:rPr>
+          <w:rFonts w:hint="eastAsia" w:ascii="楷体" w:hAnsi="楷体" w:eastAsia="楷体"/>
+          <w:sz w:val="32"/>
+          <w:szCs w:val="32"/>
+        </w:rPr>
+      </w:pPr>
+      <w:r>
+        <w:rPr>
+          <w:rFonts w:hint="eastAsia" w:ascii="楷体" w:hAnsi="楷体" w:eastAsia="楷体"/>
+          <w:sz w:val="32"/>
+          <w:szCs w:val="32"/>
+        </w:rPr>
+        <w:t>1.判定枪膛是否填满，如是，则受到伤害+属性效果</w:t>
+      </w:r>
     </w:p>
     <w:p>
       <w:pPr>
         <w:rPr>
           <w:rFonts w:ascii="楷体" w:hAnsi="楷体" w:eastAsia="楷体"/>
-          <w:b/>
-          <w:sz w:val="32"/>
-          <w:szCs w:val="32"/>
-        </w:rPr>
-      </w:pPr>
-      <w:r>
-        <w:rPr>
-          <w:rFonts w:hint="eastAsia" w:ascii="楷体" w:hAnsi="楷体" w:eastAsia="楷体"/>
-          <w:b/>
-          <w:sz w:val="32"/>
-          <w:szCs w:val="32"/>
-        </w:rPr>
-        <w:t>尝试一号方案的子弹装填逻辑</w:t>
-      </w:r>
-    </w:p>
-    <w:p>
-      <w:pPr>
-        <w:rPr>
-          <w:rFonts w:hint="eastAsia" w:ascii="楷体" w:hAnsi="楷体" w:eastAsia="楷体"/>
-          <w:sz w:val="32"/>
-          <w:szCs w:val="32"/>
-        </w:rPr>
-      </w:pPr>
-      <w:r>
-        <w:rPr>
-          <w:rFonts w:hint="eastAsia" w:ascii="楷体" w:hAnsi="楷体" w:eastAsia="楷体"/>
-          <w:sz w:val="32"/>
-          <w:szCs w:val="32"/>
-        </w:rPr>
-        <w:t>1.判定枪膛是否填满，如是，则受到伤害+属性效果</w:t>
+          <w:sz w:val="32"/>
+          <w:szCs w:val="32"/>
+        </w:rPr>
+      </w:pPr>
+      <w:r>
+        <w:rPr>
+          <w:rFonts w:hint="eastAsia" w:ascii="楷体" w:hAnsi="楷体" w:eastAsia="楷体"/>
+          <w:sz w:val="32"/>
+          <w:szCs w:val="32"/>
+        </w:rPr>
+        <w:t>2.若否，则将子弹填入枪膛</w:t>
       </w:r>
     </w:p>
     <w:p>
@@ -1201,23 +1214,6 @@
           <w:sz w:val="32"/>
           <w:szCs w:val="32"/>
         </w:rPr>
-        <w:t>2.若否，则将子弹填入枪膛</w:t>
-      </w:r>
-    </w:p>
-    <w:p>
-      <w:pPr>
-        <w:rPr>
-          <w:rFonts w:ascii="楷体" w:hAnsi="楷体" w:eastAsia="楷体"/>
-          <w:sz w:val="32"/>
-          <w:szCs w:val="32"/>
-        </w:rPr>
-      </w:pPr>
-      <w:r>
-        <w:rPr>
-          <w:rFonts w:hint="eastAsia" w:ascii="楷体" w:hAnsi="楷体" w:eastAsia="楷体"/>
-          <w:sz w:val="32"/>
-          <w:szCs w:val="32"/>
-        </w:rPr>
         <w:t>3.开始判定。</w:t>
       </w:r>
     </w:p>
@@ -1241,10 +1237,11 @@
     <w:p>
       <w:pPr>
         <w:rPr>
-          <w:rFonts w:hint="eastAsia" w:ascii="楷体" w:hAnsi="楷体" w:eastAsia="楷体"/>
-          <w:b/>
-          <w:sz w:val="28"/>
-          <w:szCs w:val="44"/>
+          <w:rFonts w:hint="default" w:ascii="楷体" w:hAnsi="楷体" w:eastAsia="楷体"/>
+          <w:b/>
+          <w:sz w:val="28"/>
+          <w:szCs w:val="44"/>
+          <w:lang w:val="en-US" w:eastAsia="zh-CN"/>
         </w:rPr>
       </w:pPr>
       <w:r>
@@ -1256,6 +1253,8 @@
         </w:rPr>
         <w:t>判定：相邻子弹是否为同一属性，若是，触发特定效果，</w:t>
       </w:r>
+      <w:bookmarkStart w:id="0" w:name="_GoBack"/>
+      <w:bookmarkEnd w:id="0"/>
     </w:p>
     <w:p>
       <w:pPr>
